--- a/TIDYTUESDAY/2025-06-10-JUDGES/misc/linkedin_post_copy.docx
+++ b/TIDYTUESDAY/2025-06-10-JUDGES/misc/linkedin_post_copy.docx
@@ -153,7 +153,19 @@
         <w:rPr>
           <w:rFonts w:ascii="Aptos" w:hAnsi="Aptos"/>
         </w:rPr>
-        <w:t xml:space="preserve">heck out my full notebook on GitHub: </w:t>
+        <w:t>heck out my full notebook on GitHub:</w:t>
+      </w:r>
+      <w:r>
+        <w:rPr>
+          <w:rFonts w:ascii="Aptos" w:hAnsi="Aptos"/>
+        </w:rPr>
+        <w:t xml:space="preserve"> </w:t>
+      </w:r>
+      <w:r>
+        <w:rPr>
+          <w:rFonts w:ascii="Aptos" w:hAnsi="Aptos"/>
+        </w:rPr>
+        <w:t>https://github.com/stevenvillalon/portfolio/tree/09f6c871322ca4bd962f16bda7dbaeaaed3b2e91/TIDYTUESDAY/2025-06-10-JUDGES</w:t>
       </w:r>
     </w:p>
     <w:p>
